--- a/论文/论文方向.docx
+++ b/论文/论文方向.docx
@@ -24,16 +24,25 @@
         <w:rPr>
           <w:rFonts w:hint="eastAsia"/>
         </w:rPr>
-        <w:t>web</w:t>
-      </w:r>
-      <w:r>
-        <w:t xml:space="preserve"> </w:t>
-      </w:r>
-      <w:r>
-        <w:rPr>
-          <w:rFonts w:hint="eastAsia"/>
-        </w:rPr>
-        <w:t>系统</w:t>
+        <w:t>数据分析</w:t>
+      </w:r>
+      <w:r>
+        <w:t>(</w:t>
+      </w:r>
+      <w:r>
+        <w:rPr>
+          <w:rFonts w:hint="eastAsia"/>
+        </w:rPr>
+        <w:t>数据管理</w:t>
+      </w:r>
+      <w:r>
+        <w:t>)</w:t>
+      </w:r>
+      <w:r>
+        <w:rPr>
+          <w:rFonts w:hint="eastAsia"/>
+        </w:rPr>
+        <w:t>平台</w:t>
       </w:r>
       <w:r>
         <w:t xml:space="preserve">, </w:t>
@@ -42,16 +51,60 @@
         <w:rPr>
           <w:rFonts w:hint="eastAsia"/>
         </w:rPr>
-        <w:t>数据分析</w:t>
-      </w:r>
-      <w:r>
-        <w:t>(</w:t>
-      </w:r>
-      <w:r>
-        <w:rPr>
-          <w:rFonts w:hint="eastAsia"/>
-        </w:rPr>
-        <w:t>数据管理</w:t>
+        <w:t>工作流可视化</w:t>
+      </w:r>
+      <w:r>
+        <w:rPr>
+          <w:rFonts w:hint="eastAsia"/>
+        </w:rPr>
+        <w:t>,</w:t>
+      </w:r>
+      <w:r>
+        <w:t xml:space="preserve"> </w:t>
+      </w:r>
+      <w:r>
+        <w:rPr>
+          <w:rFonts w:hint="eastAsia"/>
+        </w:rPr>
+        <w:t>作战管理</w:t>
+      </w:r>
+      <w:r>
+        <w:rPr>
+          <w:rFonts w:hint="eastAsia"/>
+        </w:rPr>
+        <w:t>,</w:t>
+      </w:r>
+      <w:r>
+        <w:t xml:space="preserve"> go </w:t>
+      </w:r>
+      <w:r>
+        <w:rPr>
+          <w:rFonts w:hint="eastAsia"/>
+        </w:rPr>
+        <w:t>python</w:t>
+      </w:r>
+      <w:r>
+        <w:rPr>
+          <w:rFonts w:hint="eastAsia"/>
+        </w:rPr>
+        <w:t>数据库</w:t>
+      </w:r>
+    </w:p>
+    <w:p/>
+    <w:p>
+      <w:r>
+        <w:rPr>
+          <w:rFonts w:hint="eastAsia"/>
+        </w:rPr>
+        <w:t>问题:</w:t>
+      </w:r>
+    </w:p>
+    <w:p>
+      <w:r>
+        <w:rPr>
+          <w:rFonts w:hint="eastAsia"/>
+        </w:rPr>
+        <w:t>面向具体问题(未定</w:t>
       </w:r>
       <w:r>
         <w:t>)</w:t>
@@ -60,7 +113,7 @@
         <w:rPr>
           <w:rFonts w:hint="eastAsia"/>
         </w:rPr>
-        <w:t>平台</w:t>
+        <w:t>的数据管理平台</w:t>
       </w:r>
       <w:r>
         <w:t xml:space="preserve">, </w:t>
@@ -69,458 +122,537 @@
         <w:rPr>
           <w:rFonts w:hint="eastAsia"/>
         </w:rPr>
-        <w:t>工作流可视化</w:t>
-      </w:r>
-      <w:r>
-        <w:rPr>
-          <w:rFonts w:hint="eastAsia"/>
-        </w:rPr>
-        <w:t>,</w:t>
-      </w:r>
-      <w:r>
-        <w:t xml:space="preserve"> </w:t>
-      </w:r>
-      <w:r>
-        <w:rPr>
-          <w:rFonts w:hint="eastAsia"/>
-        </w:rPr>
-        <w:t>作战管理</w:t>
-      </w:r>
-      <w:r>
-        <w:rPr>
-          <w:rFonts w:hint="eastAsia"/>
-        </w:rPr>
-        <w:t>,</w:t>
-      </w:r>
-      <w:r>
-        <w:t xml:space="preserve"> </w:t>
-      </w:r>
-      <w:r>
-        <w:rPr>
-          <w:rFonts w:hint="eastAsia"/>
-        </w:rPr>
-        <w:t>前端</w:t>
-      </w:r>
-      <w:r>
-        <w:t xml:space="preserve"> html </w:t>
-      </w:r>
-      <w:proofErr w:type="spellStart"/>
-      <w:r>
-        <w:t>css</w:t>
-      </w:r>
-      <w:proofErr w:type="spellEnd"/>
-      <w:r>
-        <w:t xml:space="preserve"> </w:t>
-      </w:r>
-      <w:proofErr w:type="spellStart"/>
-      <w:r>
-        <w:t>js</w:t>
-      </w:r>
-      <w:proofErr w:type="spellEnd"/>
-    </w:p>
-    <w:p>
-      <w:r>
-        <w:rPr>
-          <w:rFonts w:hint="eastAsia"/>
-        </w:rPr>
-        <w:t>后端</w:t>
-      </w:r>
-      <w:r>
-        <w:t xml:space="preserve"> go </w:t>
-      </w:r>
-      <w:r>
-        <w:rPr>
-          <w:rFonts w:hint="eastAsia"/>
-        </w:rPr>
-        <w:t>python</w:t>
-      </w:r>
-      <w:r>
-        <w:rPr>
-          <w:rFonts w:hint="eastAsia"/>
-        </w:rPr>
-        <w:t>数据库</w:t>
-      </w:r>
-    </w:p>
+        <w:t>根据具体问题建立特定数据管理功能,</w:t>
+      </w:r>
+      <w:r>
+        <w:t xml:space="preserve"> </w:t>
+      </w:r>
+      <w:r>
+        <w:rPr>
+          <w:rFonts w:hint="eastAsia"/>
+        </w:rPr>
+        <w:t>主要有问题背景和需求,</w:t>
+      </w:r>
+      <w:r>
+        <w:t xml:space="preserve"> </w:t>
+      </w:r>
+      <w:r>
+        <w:rPr>
+          <w:rFonts w:hint="eastAsia"/>
+        </w:rPr>
+        <w:t>根据问题的结构建立平台的组成方式</w:t>
+      </w:r>
+    </w:p>
+    <w:p>
+      <w:r>
+        <w:rPr>
+          <w:rFonts w:hint="eastAsia"/>
+        </w:rPr>
+        <w:t>如</w:t>
+      </w:r>
+      <w:r>
+        <w:t>:</w:t>
+      </w:r>
+      <w:r>
+        <w:rPr>
+          <w:rFonts w:hint="eastAsia"/>
+        </w:rPr>
+        <w:t>建立市县</w:t>
+      </w:r>
+      <w:proofErr w:type="gramStart"/>
+      <w:r>
+        <w:rPr>
+          <w:rFonts w:hint="eastAsia"/>
+        </w:rPr>
+        <w:t>级农业</w:t>
+      </w:r>
+      <w:proofErr w:type="gramEnd"/>
+      <w:r>
+        <w:rPr>
+          <w:rFonts w:hint="eastAsia"/>
+        </w:rPr>
+        <w:t>数据管理平台,</w:t>
+      </w:r>
+      <w:r>
+        <w:t xml:space="preserve"> </w:t>
+      </w:r>
+      <w:r>
+        <w:rPr>
+          <w:rFonts w:hint="eastAsia"/>
+        </w:rPr>
+        <w:t>实现对</w:t>
+      </w:r>
+      <w:r>
+        <w:rPr>
+          <w:rFonts w:hint="eastAsia"/>
+        </w:rPr>
+        <w:t>市县级基层农业的数据管理</w:t>
+      </w:r>
+    </w:p>
+    <w:p>
+      <w:r>
+        <w:rPr>
+          <w:rFonts w:hint="eastAsia"/>
+        </w:rPr>
+        <w:t>背景:</w:t>
+      </w:r>
+      <w:r>
+        <w:t xml:space="preserve"> </w:t>
+      </w:r>
+      <w:r>
+        <w:rPr>
+          <w:rFonts w:hint="eastAsia"/>
+        </w:rPr>
+        <w:t>基层农业缺乏数据统一规划,</w:t>
+      </w:r>
+      <w:r>
+        <w:t xml:space="preserve"> </w:t>
+      </w:r>
+      <w:r>
+        <w:rPr>
+          <w:rFonts w:hint="eastAsia"/>
+        </w:rPr>
+        <w:t>统一标准,</w:t>
+      </w:r>
+      <w:r>
+        <w:t xml:space="preserve"> </w:t>
+      </w:r>
+      <w:r>
+        <w:rPr>
+          <w:rFonts w:hint="eastAsia"/>
+        </w:rPr>
+        <w:t>数据不能共享,</w:t>
+      </w:r>
+      <w:r>
+        <w:t xml:space="preserve"> </w:t>
+      </w:r>
+      <w:r>
+        <w:rPr>
+          <w:rFonts w:hint="eastAsia"/>
+        </w:rPr>
+        <w:t>数据管理平台可以及时掌握发展动态</w:t>
+      </w:r>
+      <w:r>
+        <w:t xml:space="preserve">, </w:t>
+      </w:r>
+      <w:r>
+        <w:rPr>
+          <w:rFonts w:hint="eastAsia"/>
+        </w:rPr>
+        <w:t>为农业发展提供规划,</w:t>
+      </w:r>
+      <w:r>
+        <w:t xml:space="preserve"> </w:t>
+      </w:r>
+      <w:r>
+        <w:rPr>
+          <w:rFonts w:hint="eastAsia"/>
+        </w:rPr>
+        <w:t>优化农业生产供应链</w:t>
+      </w:r>
+      <w:r>
+        <w:t xml:space="preserve">, </w:t>
+      </w:r>
+      <w:r>
+        <w:rPr>
+          <w:rFonts w:hint="eastAsia"/>
+        </w:rPr>
+        <w:t>提升农业发展现代化水平</w:t>
+      </w:r>
+    </w:p>
+    <w:p>
+      <w:r>
+        <w:rPr>
+          <w:rFonts w:hint="eastAsia"/>
+        </w:rPr>
+        <w:t>平台组成方式:</w:t>
+      </w:r>
+      <w:r>
+        <w:rPr>
+          <w:rFonts w:hint="eastAsia"/>
+        </w:rPr>
+        <w:t xml:space="preserve"> 一张网（三农综合服务信息网）、一中心（农业指挥及展示中心）、三中台（智慧农业数据中台、技术中台、业务中台）、两平台（农业应急指挥管理平台、农业一张图平台）、一对接（农业资源集成对接）</w:t>
+      </w:r>
+    </w:p>
+    <w:p/>
     <w:p>
       <w:pPr>
         <w:rPr>
           <w:rFonts w:hint="eastAsia"/>
         </w:rPr>
       </w:pPr>
-    </w:p>
-    <w:p/>
-    <w:p>
-      <w:r>
-        <w:rPr>
-          <w:rFonts w:hint="eastAsia"/>
-        </w:rPr>
-        <w:t>总结:</w:t>
-      </w:r>
-    </w:p>
-    <w:p>
-      <w:r>
-        <w:rPr>
-          <w:rFonts w:hint="eastAsia"/>
-        </w:rPr>
-        <w:t>整体是一个 web</w:t>
-      </w:r>
-      <w:r>
-        <w:t xml:space="preserve"> </w:t>
-      </w:r>
-      <w:r>
-        <w:rPr>
-          <w:rFonts w:hint="eastAsia"/>
-        </w:rPr>
-        <w:t>系统,</w:t>
-      </w:r>
-      <w:r>
-        <w:t xml:space="preserve"> </w:t>
-      </w:r>
-      <w:r>
-        <w:rPr>
-          <w:rFonts w:hint="eastAsia"/>
-        </w:rPr>
-        <w:t xml:space="preserve">包括前端 </w:t>
-      </w:r>
-      <w:r>
-        <w:t xml:space="preserve">html </w:t>
-      </w:r>
-      <w:proofErr w:type="spellStart"/>
-      <w:r>
-        <w:t>css</w:t>
-      </w:r>
-      <w:proofErr w:type="spellEnd"/>
-      <w:r>
-        <w:t xml:space="preserve"> </w:t>
-      </w:r>
-      <w:proofErr w:type="spellStart"/>
-      <w:r>
-        <w:t>js</w:t>
-      </w:r>
-      <w:proofErr w:type="spellEnd"/>
-      <w:r>
-        <w:t xml:space="preserve">, </w:t>
-      </w:r>
-      <w:r>
-        <w:rPr>
-          <w:rFonts w:hint="eastAsia"/>
-        </w:rPr>
-        <w:t>后端</w:t>
-      </w:r>
-      <w:r>
-        <w:t xml:space="preserve">go </w:t>
-      </w:r>
-      <w:r>
-        <w:rPr>
-          <w:rFonts w:hint="eastAsia"/>
-        </w:rPr>
-        <w:t>python数据库</w:t>
-      </w:r>
-      <w:r>
-        <w:rPr>
-          <w:rFonts w:hint="eastAsia"/>
-        </w:rPr>
-        <w:t>.</w:t>
-      </w:r>
-      <w:r>
-        <w:t xml:space="preserve"> </w:t>
-      </w:r>
-    </w:p>
-    <w:p>
-      <w:r>
-        <w:rPr>
-          <w:rFonts w:hint="eastAsia"/>
-        </w:rPr>
-        <w:t>实现的功能是一个数据分析(管理</w:t>
-      </w:r>
-      <w:r>
-        <w:t>)</w:t>
-      </w:r>
-      <w:r>
-        <w:rPr>
-          <w:rFonts w:hint="eastAsia"/>
-        </w:rPr>
-        <w:t>平台,</w:t>
-      </w:r>
-      <w:r>
-        <w:t xml:space="preserve"> </w:t>
-      </w:r>
-      <w:r>
-        <w:rPr>
-          <w:rFonts w:hint="eastAsia"/>
-        </w:rPr>
-        <w:t>管理作战数据,</w:t>
-      </w:r>
-      <w:r>
-        <w:t xml:space="preserve"> </w:t>
-      </w:r>
-      <w:r>
-        <w:rPr>
-          <w:rFonts w:hint="eastAsia"/>
-        </w:rPr>
-        <w:t>其中包括了可视</w:t>
+      <w:r>
+        <w:rPr>
+          <w:rFonts w:hint="eastAsia"/>
+        </w:rPr>
+        <w:t>工作流的引入:</w:t>
+      </w:r>
+      <w:r>
+        <w:rPr>
+          <w:rFonts w:hint="eastAsia"/>
+        </w:rPr>
+        <w:t xml:space="preserve"> </w:t>
+      </w:r>
+      <w:r>
+        <w:rPr>
+          <w:rFonts w:hint="eastAsia"/>
+        </w:rPr>
+        <w:t>针对平台流程和规则复杂的特点,</w:t>
+      </w:r>
+      <w:r>
+        <w:t xml:space="preserve"> </w:t>
+      </w:r>
+      <w:r>
+        <w:rPr>
+          <w:rFonts w:hint="eastAsia"/>
+        </w:rPr>
+        <w:t>引入工作流模型,</w:t>
+      </w:r>
+      <w:r>
+        <w:t xml:space="preserve"> </w:t>
+      </w:r>
+      <w:r>
+        <w:rPr>
+          <w:rFonts w:hint="eastAsia"/>
+        </w:rPr>
+        <w:t>从管理员与使用者的角度出发,</w:t>
+      </w:r>
+      <w:r>
+        <w:t xml:space="preserve"> </w:t>
+      </w:r>
+      <w:r>
+        <w:rPr>
+          <w:rFonts w:hint="eastAsia"/>
+        </w:rPr>
+        <w:t>设计数据管理增删</w:t>
       </w:r>
       <w:proofErr w:type="gramStart"/>
       <w:r>
         <w:rPr>
           <w:rFonts w:hint="eastAsia"/>
         </w:rPr>
-        <w:t>化工作流</w:t>
-      </w:r>
-      <w:r>
-        <w:rPr>
-          <w:rFonts w:hint="eastAsia"/>
-        </w:rPr>
-        <w:t>功能</w:t>
+        <w:t>改查统计</w:t>
       </w:r>
       <w:proofErr w:type="gramEnd"/>
       <w:r>
         <w:rPr>
           <w:rFonts w:hint="eastAsia"/>
         </w:rPr>
-        <w:t>,</w:t>
-      </w:r>
-      <w:r>
-        <w:t xml:space="preserve"> </w:t>
-      </w:r>
-      <w:r>
-        <w:rPr>
-          <w:rFonts w:hint="eastAsia"/>
-        </w:rPr>
-        <w:t>即</w:t>
-      </w:r>
-      <w:r>
-        <w:rPr>
-          <w:rFonts w:hint="eastAsia"/>
-        </w:rPr>
-        <w:t>通过可视化的方式创建作战数据,</w:t>
-      </w:r>
-      <w:r>
-        <w:t xml:space="preserve"> </w:t>
-      </w:r>
-      <w:r>
-        <w:rPr>
-          <w:rFonts w:hint="eastAsia"/>
-        </w:rPr>
-        <w:t>可视化的逻辑是工作流定义的.</w:t>
-      </w:r>
-    </w:p>
-    <w:p/>
-    <w:p>
-      <w:r>
-        <w:rPr>
-          <w:rFonts w:hint="eastAsia"/>
-        </w:rPr>
-        <w:t>工作流:</w:t>
-      </w:r>
-      <w:r>
-        <w:t xml:space="preserve"> </w:t>
-      </w:r>
-      <w:r>
-        <w:rPr>
-          <w:rFonts w:hint="eastAsia"/>
-        </w:rPr>
-        <w:t>工作流就是按照</w:t>
-      </w:r>
-      <w:r>
-        <w:rPr>
-          <w:rFonts w:hint="eastAsia"/>
-        </w:rPr>
-        <w:t>一</w:t>
-      </w:r>
-      <w:r>
-        <w:t>定的规则自动进行的、相互关联的任务或业务活动。</w:t>
-      </w:r>
-      <w:r>
-        <w:rPr>
-          <w:rFonts w:hint="eastAsia"/>
-        </w:rPr>
-        <w:t>类似有限状态自动机,</w:t>
-      </w:r>
-      <w:r>
-        <w:t xml:space="preserve"> </w:t>
-      </w:r>
-      <w:r>
-        <w:rPr>
-          <w:rFonts w:hint="eastAsia"/>
-        </w:rPr>
-        <w:t>每个状态相当于工作流中的节点,</w:t>
-      </w:r>
-      <w:r>
-        <w:t xml:space="preserve"> </w:t>
-      </w:r>
-      <w:r>
-        <w:rPr>
-          <w:rFonts w:hint="eastAsia"/>
-        </w:rPr>
-        <w:t>状态间的切换相当于工作流中节点间的切换</w:t>
-      </w:r>
-    </w:p>
-    <w:p>
-      <w:pPr>
-        <w:rPr>
-          <w:rFonts w:hint="eastAsia"/>
-        </w:rPr>
-      </w:pPr>
-    </w:p>
-    <w:p>
-      <w:r>
-        <w:rPr>
-          <w:rFonts w:hint="eastAsia"/>
-        </w:rPr>
-        <w:t>工作流管理系统</w:t>
-      </w:r>
-      <w:r>
-        <w:t>负责对工作流的规则定义</w:t>
-      </w:r>
-      <w:r>
-        <w:rPr>
-          <w:rFonts w:hint="eastAsia"/>
-        </w:rPr>
-        <w:t>和管理，并运行工作流实例，</w:t>
-      </w:r>
-      <w:proofErr w:type="gramStart"/>
-      <w:r>
-        <w:rPr>
-          <w:rFonts w:hint="eastAsia"/>
-        </w:rPr>
-        <w:t>此运行</w:t>
-      </w:r>
-      <w:proofErr w:type="gramEnd"/>
-      <w:r>
-        <w:rPr>
-          <w:rFonts w:hint="eastAsia"/>
-        </w:rPr>
-        <w:t>过程是按照系统中定义好的工作流逻辑进行的，该系统实际上是</w:t>
-      </w:r>
-      <w:r>
-        <w:t>一个软件系统。</w:t>
-      </w:r>
-      <w:r>
-        <w:rPr>
-          <w:rFonts w:hint="eastAsia"/>
-        </w:rPr>
-        <w:t>实现工作流管理系统的是后端的 go</w:t>
-      </w:r>
-      <w:r>
-        <w:t xml:space="preserve"> </w:t>
-      </w:r>
-      <w:r>
-        <w:rPr>
-          <w:rFonts w:hint="eastAsia"/>
-        </w:rPr>
-        <w:t>代码,</w:t>
-      </w:r>
-      <w:r>
-        <w:t xml:space="preserve"> </w:t>
-      </w:r>
-      <w:r>
-        <w:rPr>
-          <w:rFonts w:hint="eastAsia"/>
-        </w:rPr>
-        <w:t>通过对 C++</w:t>
-      </w:r>
-      <w:r>
-        <w:t xml:space="preserve"> </w:t>
-      </w:r>
-      <w:r>
-        <w:rPr>
-          <w:rFonts w:hint="eastAsia"/>
-        </w:rPr>
-        <w:t>代码的工作</w:t>
-      </w:r>
-      <w:proofErr w:type="gramStart"/>
-      <w:r>
-        <w:rPr>
-          <w:rFonts w:hint="eastAsia"/>
-        </w:rPr>
-        <w:t>流实现</w:t>
-      </w:r>
-      <w:proofErr w:type="gramEnd"/>
-      <w:r>
-        <w:rPr>
-          <w:rFonts w:hint="eastAsia"/>
-        </w:rPr>
-        <w:t>自动生成 go</w:t>
-      </w:r>
-      <w:r>
-        <w:t xml:space="preserve"> </w:t>
-      </w:r>
-      <w:r>
-        <w:rPr>
-          <w:rFonts w:hint="eastAsia"/>
-        </w:rPr>
-        <w:t>代码</w:t>
-      </w:r>
-    </w:p>
-    <w:p>
-      <w:pPr>
-        <w:rPr>
-          <w:rFonts w:hint="eastAsia"/>
-        </w:rPr>
-      </w:pPr>
-    </w:p>
-    <w:p>
-      <w:r>
-        <w:rPr>
-          <w:rFonts w:hint="eastAsia"/>
-        </w:rPr>
-        <w:t>工作流可视化的背景</w:t>
-      </w:r>
-      <w:r>
-        <w:t>:</w:t>
-      </w:r>
-    </w:p>
-    <w:p>
-      <w:r>
-        <w:rPr>
-          <w:rFonts w:hint="eastAsia"/>
-        </w:rPr>
-        <w:t>工作流是为了降低企业成本、提高企业流程效率而诞生的产物。随着时代发展，无代码搭建的工作流平台出现。一方面，无代码组件使得工作流的设计、设置、打击那更加便捷、多样化，布局也更加丰富；另一方面，无代码的配置方便了没有</w:t>
-      </w:r>
-      <w:r>
-        <w:t>IT背景的业务员、人事、财务等等，也能迅速适应和实现流程搭建、处理、审批、修改编辑。总而言之，就是实现了工作流的“自定义”和“可视化”配置。</w:t>
-      </w:r>
-    </w:p>
-    <w:p/>
-    <w:p>
-      <w:r>
-        <w:rPr>
-          <w:rFonts w:hint="eastAsia"/>
-        </w:rPr>
-        <w:t>暂定题目:</w:t>
-      </w:r>
-    </w:p>
-    <w:p>
-      <w:r>
-        <w:rPr>
-          <w:rFonts w:hint="eastAsia"/>
-        </w:rPr>
-        <w:t>工作流可视化编辑的数据分析系统研究</w:t>
-      </w:r>
-    </w:p>
-    <w:p>
-      <w:r>
-        <w:rPr>
-          <w:rFonts w:hint="eastAsia"/>
-        </w:rPr>
-        <w:t>基于工作流和数据分析的作战管理系统的设计与实现</w:t>
-      </w:r>
-    </w:p>
-    <w:p>
-      <w:pPr>
-        <w:rPr>
-          <w:rFonts w:hint="eastAsia"/>
-        </w:rPr>
-      </w:pPr>
-      <w:r>
-        <w:rPr>
-          <w:rFonts w:hint="eastAsia"/>
-        </w:rPr>
-        <w:t>基于工作流的作战管理数据分析系统</w:t>
-      </w:r>
+        <w:t>的自动化处理,</w:t>
+      </w:r>
+      <w:r>
+        <w:t xml:space="preserve"> </w:t>
+      </w:r>
+      <w:r>
+        <w:rPr>
+          <w:rFonts w:hint="eastAsia"/>
+        </w:rPr>
+        <w:t>规范业务流程,</w:t>
+      </w:r>
+      <w:r>
+        <w:t xml:space="preserve"> </w:t>
+      </w:r>
+      <w:r>
+        <w:rPr>
+          <w:rFonts w:hint="eastAsia"/>
+        </w:rPr>
+        <w:t>提高运行效率</w:t>
+      </w:r>
+    </w:p>
+    <w:p>
       <w:bookmarkStart w:id="0" w:name="_GoBack"/>
       <w:bookmarkEnd w:id="0"/>
+    </w:p>
+    <w:p>
+      <w:r>
+        <w:rPr>
+          <w:rFonts w:hint="eastAsia"/>
+        </w:rPr>
+        <w:t>总结:</w:t>
+      </w:r>
+    </w:p>
+    <w:p>
+      <w:r>
+        <w:rPr>
+          <w:rFonts w:hint="eastAsia"/>
+        </w:rPr>
+        <w:t>面向具体问题</w:t>
+      </w:r>
+      <w:r>
+        <w:rPr>
+          <w:rFonts w:hint="eastAsia"/>
+        </w:rPr>
+        <w:t>实现一个数据分析(管理</w:t>
+      </w:r>
+      <w:r>
+        <w:t>)</w:t>
+      </w:r>
+      <w:r>
+        <w:rPr>
+          <w:rFonts w:hint="eastAsia"/>
+        </w:rPr>
+        <w:t>平台,</w:t>
+      </w:r>
+      <w:r>
+        <w:t xml:space="preserve"> </w:t>
+      </w:r>
+      <w:r>
+        <w:rPr>
+          <w:rFonts w:hint="eastAsia"/>
+        </w:rPr>
+        <w:t>管理数据,</w:t>
+      </w:r>
+      <w:r>
+        <w:t xml:space="preserve"> </w:t>
+      </w:r>
+      <w:r>
+        <w:rPr>
+          <w:rFonts w:hint="eastAsia"/>
+        </w:rPr>
+        <w:t>其中包括了可视</w:t>
+      </w:r>
+      <w:proofErr w:type="gramStart"/>
+      <w:r>
+        <w:rPr>
+          <w:rFonts w:hint="eastAsia"/>
+        </w:rPr>
+        <w:t>化工作流</w:t>
+      </w:r>
+      <w:r>
+        <w:rPr>
+          <w:rFonts w:hint="eastAsia"/>
+        </w:rPr>
+        <w:t>功能</w:t>
+      </w:r>
+      <w:proofErr w:type="gramEnd"/>
+      <w:r>
+        <w:rPr>
+          <w:rFonts w:hint="eastAsia"/>
+        </w:rPr>
+        <w:t>,</w:t>
+      </w:r>
+      <w:r>
+        <w:t xml:space="preserve"> </w:t>
+      </w:r>
+      <w:r>
+        <w:rPr>
+          <w:rFonts w:hint="eastAsia"/>
+        </w:rPr>
+        <w:t>即</w:t>
+      </w:r>
+      <w:r>
+        <w:rPr>
+          <w:rFonts w:hint="eastAsia"/>
+        </w:rPr>
+        <w:t>通过可视化的方式创建数据,</w:t>
+      </w:r>
+      <w:r>
+        <w:t xml:space="preserve"> </w:t>
+      </w:r>
+      <w:r>
+        <w:rPr>
+          <w:rFonts w:hint="eastAsia"/>
+        </w:rPr>
+        <w:t>可视化的逻辑是工作流定义的.</w:t>
+      </w:r>
+    </w:p>
+    <w:p/>
+    <w:p>
+      <w:r>
+        <w:rPr>
+          <w:rFonts w:hint="eastAsia"/>
+        </w:rPr>
+        <w:t>工作流:</w:t>
+      </w:r>
+      <w:r>
+        <w:t xml:space="preserve"> </w:t>
+      </w:r>
+      <w:r>
+        <w:rPr>
+          <w:rFonts w:hint="eastAsia"/>
+        </w:rPr>
+        <w:t>工作流就是按照</w:t>
+      </w:r>
+      <w:r>
+        <w:rPr>
+          <w:rFonts w:hint="eastAsia"/>
+        </w:rPr>
+        <w:t>一</w:t>
+      </w:r>
+      <w:r>
+        <w:t>定的规则自动进行的、相互关联的任务或业务活动。</w:t>
+      </w:r>
+      <w:r>
+        <w:rPr>
+          <w:rFonts w:hint="eastAsia"/>
+        </w:rPr>
+        <w:t>类似有限状态自动机,</w:t>
+      </w:r>
+      <w:r>
+        <w:t xml:space="preserve"> </w:t>
+      </w:r>
+      <w:r>
+        <w:rPr>
+          <w:rFonts w:hint="eastAsia"/>
+        </w:rPr>
+        <w:t>每个状态相当于工作流中的节点,</w:t>
+      </w:r>
+      <w:r>
+        <w:t xml:space="preserve"> </w:t>
+      </w:r>
+      <w:r>
+        <w:rPr>
+          <w:rFonts w:hint="eastAsia"/>
+        </w:rPr>
+        <w:t>状态间的切换相当于工作流中节点间的切换</w:t>
+      </w:r>
+    </w:p>
+    <w:p/>
+    <w:p>
+      <w:r>
+        <w:rPr>
+          <w:rFonts w:hint="eastAsia"/>
+        </w:rPr>
+        <w:t>工作流管理系统</w:t>
+      </w:r>
+      <w:r>
+        <w:t>负责对工作流的规则定义</w:t>
+      </w:r>
+      <w:r>
+        <w:rPr>
+          <w:rFonts w:hint="eastAsia"/>
+        </w:rPr>
+        <w:t>和管理，并运行工作流实例，</w:t>
+      </w:r>
+      <w:proofErr w:type="gramStart"/>
+      <w:r>
+        <w:rPr>
+          <w:rFonts w:hint="eastAsia"/>
+        </w:rPr>
+        <w:t>此运行</w:t>
+      </w:r>
+      <w:proofErr w:type="gramEnd"/>
+      <w:r>
+        <w:rPr>
+          <w:rFonts w:hint="eastAsia"/>
+        </w:rPr>
+        <w:t>过程是按照系统中定义好的工作流逻辑进行的，该系统实际上是</w:t>
+      </w:r>
+      <w:r>
+        <w:t>一个软件系统。</w:t>
+      </w:r>
+      <w:r>
+        <w:rPr>
+          <w:rFonts w:hint="eastAsia"/>
+        </w:rPr>
+        <w:t>实现工作流管理系统的是后端的 go</w:t>
+      </w:r>
+      <w:r>
+        <w:t xml:space="preserve"> </w:t>
+      </w:r>
+      <w:r>
+        <w:rPr>
+          <w:rFonts w:hint="eastAsia"/>
+        </w:rPr>
+        <w:t>代码,</w:t>
+      </w:r>
+      <w:r>
+        <w:t xml:space="preserve"> </w:t>
+      </w:r>
+      <w:r>
+        <w:rPr>
+          <w:rFonts w:hint="eastAsia"/>
+        </w:rPr>
+        <w:t>通过对 C++</w:t>
+      </w:r>
+      <w:r>
+        <w:t xml:space="preserve"> </w:t>
+      </w:r>
+      <w:r>
+        <w:rPr>
+          <w:rFonts w:hint="eastAsia"/>
+        </w:rPr>
+        <w:t>代码的工作</w:t>
+      </w:r>
+      <w:proofErr w:type="gramStart"/>
+      <w:r>
+        <w:rPr>
+          <w:rFonts w:hint="eastAsia"/>
+        </w:rPr>
+        <w:t>流实现</w:t>
+      </w:r>
+      <w:proofErr w:type="gramEnd"/>
+      <w:r>
+        <w:rPr>
+          <w:rFonts w:hint="eastAsia"/>
+        </w:rPr>
+        <w:t>自动生成 go</w:t>
+      </w:r>
+      <w:r>
+        <w:t xml:space="preserve"> </w:t>
+      </w:r>
+      <w:r>
+        <w:rPr>
+          <w:rFonts w:hint="eastAsia"/>
+        </w:rPr>
+        <w:t>代码</w:t>
+      </w:r>
+    </w:p>
+    <w:p/>
+    <w:p>
+      <w:r>
+        <w:rPr>
+          <w:rFonts w:hint="eastAsia"/>
+        </w:rPr>
+        <w:t>工作流可视化的背景</w:t>
+      </w:r>
+      <w:r>
+        <w:t>:</w:t>
+      </w:r>
+    </w:p>
+    <w:p>
+      <w:r>
+        <w:rPr>
+          <w:rFonts w:hint="eastAsia"/>
+        </w:rPr>
+        <w:t>工作流是为了降低企业成本、提高企业流程效率而诞生的产物。随着时代发展，无代码搭建的工作流平台出现。一方面，无代码组件使得工作流的设计、设置、打击那更加便捷、多样化，布局也更加丰富；另一方面，无代码的配置方便了没有</w:t>
+      </w:r>
+      <w:r>
+        <w:t>IT背景的业务员、人事、财务等等，也能迅速适应和实现流程搭建、处理、审批、修改编辑。总而言之，就是实现了工作流的“自定义”和“可视化”配置。</w:t>
+      </w:r>
+    </w:p>
+    <w:p/>
+    <w:p>
+      <w:r>
+        <w:rPr>
+          <w:rFonts w:hint="eastAsia"/>
+        </w:rPr>
+        <w:t>暂定题目:</w:t>
+      </w:r>
+    </w:p>
+    <w:p>
+      <w:r>
+        <w:rPr>
+          <w:rFonts w:hint="eastAsia"/>
+        </w:rPr>
+        <w:t>工作流可视化编辑的数据分析系统研究</w:t>
+      </w:r>
+    </w:p>
+    <w:p>
+      <w:r>
+        <w:rPr>
+          <w:rFonts w:hint="eastAsia"/>
+        </w:rPr>
+        <w:t>基于工作流和数据分析的作战管理系统的设计与实现</w:t>
+      </w:r>
+    </w:p>
+    <w:p>
+      <w:r>
+        <w:rPr>
+          <w:rFonts w:hint="eastAsia"/>
+        </w:rPr>
+        <w:t>基于工作流的作战管理数据分析系统</w:t>
+      </w:r>
     </w:p>
     <w:sectPr>
       <w:pgSz w:w="11906" w:h="16838"/>
